--- a/Plantilla Recargo de Prestaciones Estimacion Total.docx
+++ b/Plantilla Recargo de Prestaciones Estimacion Total.docx
@@ -141,7 +141,7 @@
           <w:sz w:val="24"/>
           <w:szCs w:val="24"/>
         </w:rPr>
-        <w:instrText xml:space="preserve"> CREATEDATE  \@ "d' de 'MMMM' de 'yyyy"  \* MERGEFORMAT </w:instrText>
+        <w:instrText xml:space="preserve"> MERGEFIELD  fecha  \* MERGEFORMAT </w:instrText>
       </w:r>
       <w:r>
         <w:rPr>
@@ -160,7 +160,7 @@
           <w:sz w:val="24"/>
           <w:szCs w:val="24"/>
         </w:rPr>
-        <w:t>12 de octubre de 2020</w:t>
+        <w:t>«fecha»</w:t>
       </w:r>
       <w:r>
         <w:rPr>
@@ -290,7 +290,17 @@
           <w:szCs w:val="24"/>
           <w:lang w:val="x-none"/>
         </w:rPr>
-        <w:t xml:space="preserve">, seguido ante este Juzgado bajo </w:t>
+        <w:t xml:space="preserve">, seguido ante este </w:t>
+      </w:r>
+      <w:r>
+        <w:rPr>
+          <w:rFonts w:ascii="Times New Roman" w:hAnsi="Times New Roman" w:cs="Times New Roman"/>
+          <w:color w:val="000000"/>
+          <w:sz w:val="24"/>
+          <w:szCs w:val="24"/>
+          <w:lang w:val="x-none"/>
+        </w:rPr>
+        <w:t xml:space="preserve">Juzgado bajo </w:t>
       </w:r>
       <w:proofErr w:type="spellStart"/>
       <w:r>
@@ -332,7 +342,7 @@
           <w:szCs w:val="24"/>
           <w:lang w:val="x-none"/>
         </w:rPr>
-        <w:instrText xml:space="preserve"> MERGEFIELD  "Número procedimiento"  \* MERGEFORMAT </w:instrText>
+        <w:instrText xml:space="preserve"> MERGEFIELD  numero97  \* MERGEFORMAT </w:instrText>
       </w:r>
       <w:r>
         <w:rPr>
@@ -353,7 +363,7 @@
           <w:szCs w:val="24"/>
           <w:lang w:val="x-none"/>
         </w:rPr>
-        <w:t>«Número procedimiento»</w:t>
+        <w:t>«numero97»</w:t>
       </w:r>
       <w:r>
         <w:rPr>
@@ -393,7 +403,7 @@
           <w:szCs w:val="24"/>
           <w:lang w:val="x-none"/>
         </w:rPr>
-        <w:instrText xml:space="preserve"> MERGEFIELD  "Año procedimiento"  \* MERGEFORMAT </w:instrText>
+        <w:instrText xml:space="preserve"> MERGEFIELD  ano98  \* MERGEFORMAT </w:instrText>
       </w:r>
       <w:r>
         <w:rPr>
@@ -414,7 +424,7 @@
           <w:szCs w:val="24"/>
           <w:lang w:val="x-none"/>
         </w:rPr>
-        <w:t>«Año procedimiento»</w:t>
+        <w:t>«ano98»</w:t>
       </w:r>
       <w:r>
         <w:rPr>
@@ -434,7 +444,17 @@
           <w:szCs w:val="24"/>
           <w:lang w:val="x-none"/>
         </w:rPr>
-        <w:t>, promovido a instancia de</w:t>
+        <w:t>, promovido</w:t>
+      </w:r>
+      <w:r>
+        <w:rPr>
+          <w:rFonts w:ascii="Times New Roman" w:hAnsi="Times New Roman" w:cs="Times New Roman"/>
+          <w:color w:val="000000"/>
+          <w:sz w:val="24"/>
+          <w:szCs w:val="24"/>
+          <w:lang w:val="x-none"/>
+        </w:rPr>
+        <w:t xml:space="preserve"> a instancia de</w:t>
       </w:r>
       <w:r>
         <w:rPr>
@@ -461,7 +481,7 @@
           <w:sz w:val="24"/>
           <w:szCs w:val="24"/>
         </w:rPr>
-        <w:instrText xml:space="preserve"> MERGEFIELD  Actor \* FirstCap  \* MERGEFORMAT </w:instrText>
+        <w:instrText xml:space="preserve"> MERGEFIELD  actor02 \* FirstCap  \* MERGEFORMAT </w:instrText>
       </w:r>
       <w:r>
         <w:rPr>
@@ -480,7 +500,7 @@
           <w:sz w:val="24"/>
           <w:szCs w:val="24"/>
         </w:rPr>
-        <w:t>«Actor»</w:t>
+        <w:t>«Actor02»</w:t>
       </w:r>
       <w:r>
         <w:rPr>
@@ -538,7 +558,7 @@
           <w:szCs w:val="24"/>
           <w:lang w:val="x-none"/>
         </w:rPr>
-        <w:instrText xml:space="preserve"> MERGEFIELD  Demandado \* Upper  \* MERGEFORMAT </w:instrText>
+        <w:instrText xml:space="preserve"> MERGEFIELD  demandado03  \* MERGEFORMAT </w:instrText>
       </w:r>
       <w:r>
         <w:rPr>
@@ -559,7 +579,7 @@
           <w:szCs w:val="24"/>
           <w:lang w:val="x-none"/>
         </w:rPr>
-        <w:t>«DEMANDADO»</w:t>
+        <w:t>«demandado03»</w:t>
       </w:r>
       <w:r>
         <w:rPr>
@@ -1046,7 +1066,7 @@
           <w:sz w:val="24"/>
           <w:szCs w:val="24"/>
         </w:rPr>
-        <w:instrText xml:space="preserve"> MERGEFIELD  Fechaactainspeccion  \* MERGEFORMAT </w:instrText>
+        <w:instrText xml:space="preserve"> MERGEFIELD  fechaactainspeccion04  \* MERGEFORMAT </w:instrText>
       </w:r>
       <w:r>
         <w:rPr>
@@ -1063,7 +1083,7 @@
           <w:sz w:val="24"/>
           <w:szCs w:val="24"/>
         </w:rPr>
-        <w:t>«Fechaactainspeccion»</w:t>
+        <w:t>«fechaactainspeccion04»</w:t>
       </w:r>
       <w:r>
         <w:rPr>
@@ -1123,7 +1143,7 @@
           <w:sz w:val="24"/>
           <w:szCs w:val="24"/>
         </w:rPr>
-        <w:instrText xml:space="preserve"> MERGEFIELD  fecharesolucionrecargo  \* MERGEFORMAT </w:instrText>
+        <w:instrText xml:space="preserve"> MERGEFIELD  fecharesolucionrecargo05  \* MERGEFORMAT </w:instrText>
       </w:r>
       <w:r>
         <w:rPr>
@@ -1140,7 +1160,7 @@
           <w:sz w:val="24"/>
           <w:szCs w:val="24"/>
         </w:rPr>
-        <w:t>«fecharesolucionrecargo»</w:t>
+        <w:t>«fecharesolucionrecargo05»</w:t>
       </w:r>
       <w:r>
         <w:rPr>
@@ -1156,7 +1176,7 @@
           <w:sz w:val="24"/>
           <w:szCs w:val="24"/>
         </w:rPr>
-        <w:t xml:space="preserve">, se acordó declarar la existencia de responsabilidad por falta de medidas de seguridad y salud en el trabajo, en el accidente de trabajo sufrido por </w:t>
+        <w:t>, se acordó declarar la existencia de responsabilidad por falta de medidas de seguridad y salud en el trabajo, en el accidente de trabajo sufrido por</w:t>
       </w:r>
       <w:r>
         <w:rPr>
@@ -1176,7 +1196,7 @@
           <w:szCs w:val="24"/>
           <w:lang w:val="x-none"/>
         </w:rPr>
-        <w:instrText xml:space="preserve"> MERGEFIELD  Demandado \* Upper  \* MERGEFORMAT </w:instrText>
+        <w:instrText xml:space="preserve"> MERGEFIELD  demandado03  \* MERGEFORMAT </w:instrText>
       </w:r>
       <w:r>
         <w:rPr>
@@ -1197,7 +1217,7 @@
           <w:szCs w:val="24"/>
           <w:lang w:val="x-none"/>
         </w:rPr>
-        <w:t>«DEMANDADO»</w:t>
+        <w:t>«demandado03»</w:t>
       </w:r>
       <w:r>
         <w:rPr>
@@ -1240,7 +1260,7 @@
           <w:sz w:val="24"/>
           <w:szCs w:val="24"/>
         </w:rPr>
-        <w:instrText xml:space="preserve"> MERGEFIELD  porcentajerecargo  \* MERGEFORMAT </w:instrText>
+        <w:instrText xml:space="preserve"> MERGEFIELD  porcentajerecargo06  \* MERGEFORMAT </w:instrText>
       </w:r>
       <w:r>
         <w:rPr>
@@ -1257,7 +1277,7 @@
           <w:sz w:val="24"/>
           <w:szCs w:val="24"/>
         </w:rPr>
-        <w:t>«porcentajerecargo»</w:t>
+        <w:t>«porcentajerecargo06»</w:t>
       </w:r>
       <w:r>
         <w:rPr>
@@ -1307,7 +1327,7 @@
           <w:sz w:val="24"/>
           <w:szCs w:val="24"/>
         </w:rPr>
-        <w:instrText xml:space="preserve"> MERGEFIELD  articulosinfringidos  \* MERGEFORMAT </w:instrText>
+        <w:instrText xml:space="preserve"> MERGEFIELD  articulosinfringidos07 \f "de la LPRL"  \* MERGEFORMAT </w:instrText>
       </w:r>
       <w:r>
         <w:rPr>
@@ -1324,7 +1344,7 @@
           <w:sz w:val="24"/>
           <w:szCs w:val="24"/>
         </w:rPr>
-        <w:t>«articulosinfringidos»</w:t>
+        <w:t>«articulosinfringidos07»de la LPRL</w:t>
       </w:r>
       <w:r>
         <w:rPr>
@@ -1384,7 +1404,7 @@
           <w:sz w:val="24"/>
           <w:szCs w:val="24"/>
         </w:rPr>
-        <w:instrText xml:space="preserve"> MERGEFIELD  fechareclamacionprevia  \* MERGEFORMAT </w:instrText>
+        <w:instrText xml:space="preserve"> MERGEFIELD  fechareclamacionprevia08  \* MERGEFORMAT </w:instrText>
       </w:r>
       <w:r>
         <w:rPr>
@@ -1401,7 +1421,7 @@
           <w:sz w:val="24"/>
           <w:szCs w:val="24"/>
         </w:rPr>
-        <w:t>«fechareclamacionprevia»</w:t>
+        <w:t>«fechareclamacionprevia08»</w:t>
       </w:r>
       <w:r>
         <w:rPr>
@@ -1442,7 +1462,7 @@
           <w:sz w:val="24"/>
           <w:szCs w:val="24"/>
         </w:rPr>
-        <w:instrText xml:space="preserve"> MERGEFIELD  fecharesolucionreclamacionprevia  \* MERGEFORMAT </w:instrText>
+        <w:instrText xml:space="preserve"> MERGEFIELD  fecharesolucionreclamacionprevia09  \* MERGEFORMAT </w:instrText>
       </w:r>
       <w:r>
         <w:rPr>
@@ -1459,7 +1479,7 @@
           <w:sz w:val="24"/>
           <w:szCs w:val="24"/>
         </w:rPr>
-        <w:t>«fecharesolucionreclamacionprevia»</w:t>
+        <w:t>«fecharesolucionreclamacionprevia09»</w:t>
       </w:r>
       <w:r>
         <w:rPr>
@@ -1547,7 +1567,7 @@
     <w:p>
       <w:pPr>
         <w:ind w:firstLine="708"/>
-        <w:jc w:val="both"/>
+        <w:jc w:val="center"/>
         <w:rPr>
           <w:rFonts w:ascii="Times New Roman" w:hAnsi="Times New Roman" w:cs="Times New Roman"/>
           <w:b/>
@@ -1582,6 +1602,7 @@
     </w:p>
     <w:p>
       <w:pPr>
+        <w:spacing w:before="120" w:after="120" w:line="240" w:lineRule="auto"/>
         <w:jc w:val="both"/>
         <w:rPr>
           <w:rFonts w:ascii="Times New Roman" w:hAnsi="Times New Roman" w:cs="Times New Roman"/>
@@ -1610,38 +1631,21 @@
     </w:p>
     <w:p>
       <w:pPr>
-        <w:jc w:val="both"/>
-        <w:rPr>
-          <w:rFonts w:ascii="Times New Roman" w:hAnsi="Times New Roman" w:cs="Times New Roman"/>
-          <w:sz w:val="24"/>
-          <w:szCs w:val="24"/>
-        </w:rPr>
-      </w:pPr>
-      <w:r>
-        <w:rPr>
-          <w:rFonts w:ascii="Times New Roman" w:hAnsi="Times New Roman" w:cs="Times New Roman"/>
-          <w:sz w:val="24"/>
-          <w:szCs w:val="24"/>
-        </w:rPr>
-        <w:t xml:space="preserve">Los hechos probados cuarto y quinto resultan del análisis del conjunto de la prueba practicada conforme a las reglas de la sana crítica, habiéndose acreditado por la prueba practicada en el acto del juicio oral, a </w:t>
-      </w:r>
-      <w:proofErr w:type="gramStart"/>
-      <w:r>
-        <w:rPr>
-          <w:rFonts w:ascii="Times New Roman" w:hAnsi="Times New Roman" w:cs="Times New Roman"/>
-          <w:sz w:val="24"/>
-          <w:szCs w:val="24"/>
-        </w:rPr>
-        <w:t>saber</w:t>
-      </w:r>
-      <w:proofErr w:type="gramEnd"/>
-      <w:r>
-        <w:rPr>
-          <w:rFonts w:ascii="Times New Roman" w:hAnsi="Times New Roman" w:cs="Times New Roman"/>
-          <w:sz w:val="24"/>
-          <w:szCs w:val="24"/>
-        </w:rPr>
-        <w:t xml:space="preserve"> documental</w:t>
+        <w:spacing w:before="120" w:after="120" w:line="240" w:lineRule="auto"/>
+        <w:jc w:val="both"/>
+        <w:rPr>
+          <w:rFonts w:ascii="Times New Roman" w:hAnsi="Times New Roman" w:cs="Times New Roman"/>
+          <w:sz w:val="24"/>
+          <w:szCs w:val="24"/>
+        </w:rPr>
+      </w:pPr>
+      <w:r>
+        <w:rPr>
+          <w:rFonts w:ascii="Times New Roman" w:hAnsi="Times New Roman" w:cs="Times New Roman"/>
+          <w:sz w:val="24"/>
+          <w:szCs w:val="24"/>
+        </w:rPr>
+        <w:t>Los hechos probados cuarto y quinto resultan del análisis del conjunto de la prueba practicada conforme a las reglas de la sana crítica, habiéndose acreditado por la prueba practicada en el acto del juicio oral, a saber documental</w:t>
       </w:r>
       <w:r>
         <w:rPr>
@@ -1665,7 +1669,7 @@
           <w:sz w:val="24"/>
           <w:szCs w:val="24"/>
         </w:rPr>
-        <w:instrText xml:space="preserve"> MERGEFIELD  pruebaspracticadas  \* MERGEFORMAT </w:instrText>
+        <w:instrText xml:space="preserve"> MERGEFIELD  pruebaspracticadas20 \b " y "  \* MERGEFORMAT </w:instrText>
       </w:r>
       <w:r>
         <w:rPr>
@@ -1682,7 +1686,7 @@
           <w:sz w:val="24"/>
           <w:szCs w:val="24"/>
         </w:rPr>
-        <w:t>«pruebaspracticadas»</w:t>
+        <w:t xml:space="preserve"> y «pruebaspracticadas20»</w:t>
       </w:r>
       <w:r>
         <w:rPr>
@@ -1728,7 +1732,6 @@
           <w:color w:val="000000"/>
           <w:sz w:val="24"/>
           <w:szCs w:val="24"/>
-          <w:lang w:val="x-none"/>
         </w:rPr>
       </w:pPr>
     </w:p>
@@ -1901,7 +1904,7 @@
           <w:szCs w:val="24"/>
           <w:lang w:val="x-none"/>
         </w:rPr>
-        <w:instrText xml:space="preserve"> MERGEFIELD  Demandado \* Upper  \* MERGEFORMAT </w:instrText>
+        <w:instrText xml:space="preserve"> MERGEFIELD  demandado03  \* MERGEFORMAT </w:instrText>
       </w:r>
       <w:r>
         <w:rPr>
@@ -1922,7 +1925,7 @@
           <w:szCs w:val="24"/>
           <w:lang w:val="x-none"/>
         </w:rPr>
-        <w:t>«DEMANDADO»</w:t>
+        <w:t>«demandado03»</w:t>
       </w:r>
       <w:r>
         <w:rPr>
@@ -1971,7 +1974,6 @@
           <w:color w:val="000000"/>
           <w:sz w:val="24"/>
           <w:szCs w:val="24"/>
-          <w:lang w:val="x-none"/>
         </w:rPr>
       </w:pPr>
     </w:p>
@@ -2919,7 +2921,7 @@
           <w:sz w:val="24"/>
           <w:szCs w:val="24"/>
         </w:rPr>
-        <w:instrText xml:space="preserve"> MERGEFIELD  fortuitomayor1  \* MERGEFORMAT </w:instrText>
+        <w:instrText xml:space="preserve"> MERGEFIELD  fortuitomayor101  \* MERGEFORMAT </w:instrText>
       </w:r>
       <w:r>
         <w:rPr>
@@ -2938,7 +2940,7 @@
           <w:sz w:val="24"/>
           <w:szCs w:val="24"/>
         </w:rPr>
-        <w:t>«fortuitomayor1»</w:t>
+        <w:t>«fortuitomayor101»</w:t>
       </w:r>
       <w:r>
         <w:rPr>
@@ -3115,7 +3117,7 @@
           <w:sz w:val="24"/>
           <w:szCs w:val="24"/>
         </w:rPr>
-        <w:instrText xml:space="preserve"> MERGEFIELD  fortuitomayor2  \* MERGEFORMAT </w:instrText>
+        <w:instrText xml:space="preserve"> MERGEFIELD  fortuitomayor201  \* MERGEFORMAT </w:instrText>
       </w:r>
       <w:r>
         <w:rPr>
@@ -3134,7 +3136,7 @@
           <w:sz w:val="24"/>
           <w:szCs w:val="24"/>
         </w:rPr>
-        <w:t>«fortuitomayor2»</w:t>
+        <w:t>«fortuitomayor201»</w:t>
       </w:r>
       <w:r>
         <w:rPr>
@@ -3217,7 +3219,7 @@
           <w:sz w:val="24"/>
           <w:szCs w:val="24"/>
         </w:rPr>
-        <w:instrText xml:space="preserve"> MERGEFIELD  Enelpresentecaso  \* MERGEFORMAT </w:instrText>
+        <w:instrText xml:space="preserve"> MERGEFIELD  enelpresentecaso30  \* MERGEFORMAT </w:instrText>
       </w:r>
       <w:r>
         <w:rPr>
@@ -3236,7 +3238,7 @@
           <w:sz w:val="24"/>
           <w:szCs w:val="24"/>
         </w:rPr>
-        <w:t>«Enelpresentecaso»</w:t>
+        <w:t>«enelpresentecaso30»</w:t>
       </w:r>
       <w:r>
         <w:rPr>
@@ -3534,7 +3536,16 @@
           <w:sz w:val="24"/>
           <w:szCs w:val="24"/>
         </w:rPr>
-        <w:t xml:space="preserve">Estimo la demanda de recargo de prestaciones interpuesta por </w:t>
+        <w:t xml:space="preserve">Estimo la demanda de recargo de prestaciones </w:t>
+      </w:r>
+      <w:r>
+        <w:rPr>
+          <w:rFonts w:ascii="Times New Roman" w:hAnsi="Times New Roman" w:cs="Times New Roman"/>
+          <w:color w:val="000000"/>
+          <w:sz w:val="24"/>
+          <w:szCs w:val="24"/>
+        </w:rPr>
+        <w:t xml:space="preserve">interpuesta por </w:t>
       </w:r>
       <w:r>
         <w:rPr>
@@ -3552,7 +3563,7 @@
           <w:sz w:val="24"/>
           <w:szCs w:val="24"/>
         </w:rPr>
-        <w:instrText xml:space="preserve"> MERGEFIELD  Actor \* FirstCap  \* MERGEFORMAT </w:instrText>
+        <w:instrText xml:space="preserve"> MERGEFIELD  actor02 \* FirstCap  \* MERGEFORMAT </w:instrText>
       </w:r>
       <w:r>
         <w:rPr>
@@ -3571,7 +3582,7 @@
           <w:sz w:val="24"/>
           <w:szCs w:val="24"/>
         </w:rPr>
-        <w:t>«Actor»</w:t>
+        <w:t>«Actor02»</w:t>
       </w:r>
       <w:r>
         <w:rPr>
@@ -3597,7 +3608,16 @@
           <w:sz w:val="24"/>
           <w:szCs w:val="24"/>
         </w:rPr>
-        <w:t xml:space="preserve">frente al Instituto Nacional de la Seguridad Social, la Tesorería General del Seguridad Social y la persona trabajadora </w:t>
+        <w:t>frente al Instituto Nacional de la Seguridad Social, la Tesorería General del Seguridad Social y la persona trabajadora</w:t>
+      </w:r>
+      <w:r>
+        <w:rPr>
+          <w:rFonts w:ascii="Times New Roman" w:hAnsi="Times New Roman" w:cs="Times New Roman"/>
+          <w:color w:val="000000"/>
+          <w:sz w:val="24"/>
+          <w:szCs w:val="24"/>
+        </w:rPr>
+        <w:t xml:space="preserve"> </w:t>
       </w:r>
       <w:r>
         <w:rPr>
@@ -3617,7 +3637,7 @@
           <w:szCs w:val="24"/>
           <w:lang w:val="x-none"/>
         </w:rPr>
-        <w:instrText xml:space="preserve"> MERGEFIELD  Demandado \* Upper  \* MERGEFORMAT </w:instrText>
+        <w:instrText xml:space="preserve"> MERGEFIELD  demandado03  \* MERGEFORMAT </w:instrText>
       </w:r>
       <w:r>
         <w:rPr>
@@ -3638,7 +3658,7 @@
           <w:szCs w:val="24"/>
           <w:lang w:val="x-none"/>
         </w:rPr>
-        <w:t>«DEMANDADO»</w:t>
+        <w:t>«demandado03»</w:t>
       </w:r>
       <w:r>
         <w:rPr>
@@ -3657,7 +3677,16 @@
           <w:sz w:val="24"/>
           <w:szCs w:val="24"/>
         </w:rPr>
-        <w:t xml:space="preserve">, y por ende revoco la Resolución de fecha </w:t>
+        <w:t>,</w:t>
+      </w:r>
+      <w:r>
+        <w:rPr>
+          <w:rFonts w:ascii="Times New Roman" w:hAnsi="Times New Roman" w:cs="Times New Roman"/>
+          <w:color w:val="000000"/>
+          <w:sz w:val="24"/>
+          <w:szCs w:val="24"/>
+        </w:rPr>
+        <w:t xml:space="preserve"> y por ende revoco la Resolución de fecha </w:t>
       </w:r>
       <w:r>
         <w:rPr>
@@ -3673,7 +3702,7 @@
           <w:sz w:val="24"/>
           <w:szCs w:val="24"/>
         </w:rPr>
-        <w:instrText xml:space="preserve"> MERGEFIELD  fecharesolucionrecargo  \* MERGEFORMAT </w:instrText>
+        <w:instrText xml:space="preserve"> MERGEFIELD  fecharesolucionrecargo05  \* MERGEFORMAT </w:instrText>
       </w:r>
       <w:r>
         <w:rPr>
@@ -3690,7 +3719,7 @@
           <w:sz w:val="24"/>
           <w:szCs w:val="24"/>
         </w:rPr>
-        <w:t>«fecharesolucionrecargo»</w:t>
+        <w:t>«fecharesolucionrecargo05»</w:t>
       </w:r>
       <w:r>
         <w:rPr>

--- a/Plantilla Recargo de Prestaciones Estimacion Total.docx
+++ b/Plantilla Recargo de Prestaciones Estimacion Total.docx
@@ -342,7 +342,7 @@
           <w:szCs w:val="24"/>
           <w:lang w:val="x-none"/>
         </w:rPr>
-        <w:instrText xml:space="preserve"> MERGEFIELD  numero97  \* MERGEFORMAT </w:instrText>
+        <w:instrText xml:space="preserve"> MERGEFIELD  numero  \* MERGEFORMAT </w:instrText>
       </w:r>
       <w:r>
         <w:rPr>
@@ -363,7 +363,7 @@
           <w:szCs w:val="24"/>
           <w:lang w:val="x-none"/>
         </w:rPr>
-        <w:t>«numero97»</w:t>
+        <w:t>«numero»</w:t>
       </w:r>
       <w:r>
         <w:rPr>
@@ -403,7 +403,7 @@
           <w:szCs w:val="24"/>
           <w:lang w:val="x-none"/>
         </w:rPr>
-        <w:instrText xml:space="preserve"> MERGEFIELD  ano98  \* MERGEFORMAT </w:instrText>
+        <w:instrText xml:space="preserve"> MERGEFIELD  ano  \* MERGEFORMAT </w:instrText>
       </w:r>
       <w:r>
         <w:rPr>
@@ -424,7 +424,7 @@
           <w:szCs w:val="24"/>
           <w:lang w:val="x-none"/>
         </w:rPr>
-        <w:t>«ano98»</w:t>
+        <w:t>«ano»</w:t>
       </w:r>
       <w:r>
         <w:rPr>
@@ -481,7 +481,7 @@
           <w:sz w:val="24"/>
           <w:szCs w:val="24"/>
         </w:rPr>
-        <w:instrText xml:space="preserve"> MERGEFIELD  actor02 \* FirstCap  \* MERGEFORMAT </w:instrText>
+        <w:instrText xml:space="preserve"> MERGEFIELD  actor  \* MERGEFORMAT </w:instrText>
       </w:r>
       <w:r>
         <w:rPr>
@@ -500,7 +500,7 @@
           <w:sz w:val="24"/>
           <w:szCs w:val="24"/>
         </w:rPr>
-        <w:t>«Actor02»</w:t>
+        <w:t>«actor»</w:t>
       </w:r>
       <w:r>
         <w:rPr>
@@ -558,7 +558,7 @@
           <w:szCs w:val="24"/>
           <w:lang w:val="x-none"/>
         </w:rPr>
-        <w:instrText xml:space="preserve"> MERGEFIELD  demandado03  \* MERGEFORMAT </w:instrText>
+        <w:instrText xml:space="preserve"> MERGEFIELD  demandado  \* MERGEFORMAT </w:instrText>
       </w:r>
       <w:r>
         <w:rPr>
@@ -579,7 +579,7 @@
           <w:szCs w:val="24"/>
           <w:lang w:val="x-none"/>
         </w:rPr>
-        <w:t>«demandado03»</w:t>
+        <w:t>«demandado»</w:t>
       </w:r>
       <w:r>
         <w:rPr>
@@ -1066,7 +1066,7 @@
           <w:sz w:val="24"/>
           <w:szCs w:val="24"/>
         </w:rPr>
-        <w:instrText xml:space="preserve"> MERGEFIELD  fechaactainspeccion04  \* MERGEFORMAT </w:instrText>
+        <w:instrText xml:space="preserve"> MERGEFIELD  fechaactainspeccion  \* MERGEFORMAT </w:instrText>
       </w:r>
       <w:r>
         <w:rPr>
@@ -1083,7 +1083,7 @@
           <w:sz w:val="24"/>
           <w:szCs w:val="24"/>
         </w:rPr>
-        <w:t>«fechaactainspeccion04»</w:t>
+        <w:t>«fechaactainspeccion»</w:t>
       </w:r>
       <w:r>
         <w:rPr>
@@ -1143,7 +1143,7 @@
           <w:sz w:val="24"/>
           <w:szCs w:val="24"/>
         </w:rPr>
-        <w:instrText xml:space="preserve"> MERGEFIELD  fecharesolucionrecargo05  \* MERGEFORMAT </w:instrText>
+        <w:instrText xml:space="preserve"> MERGEFIELD  fecharesolucionrecargo  \* MERGEFORMAT </w:instrText>
       </w:r>
       <w:r>
         <w:rPr>
@@ -1160,7 +1160,7 @@
           <w:sz w:val="24"/>
           <w:szCs w:val="24"/>
         </w:rPr>
-        <w:t>«fecharesolucionrecargo05»</w:t>
+        <w:t>«fecharesolucionrecargo»</w:t>
       </w:r>
       <w:r>
         <w:rPr>
@@ -1181,6 +1181,14 @@
       <w:r>
         <w:rPr>
           <w:rFonts w:ascii="Times New Roman" w:hAnsi="Times New Roman" w:cs="Times New Roman"/>
+          <w:sz w:val="24"/>
+          <w:szCs w:val="24"/>
+        </w:rPr>
+        <w:t xml:space="preserve"> </w:t>
+      </w:r>
+      <w:r>
+        <w:rPr>
+          <w:rFonts w:ascii="Times New Roman" w:hAnsi="Times New Roman" w:cs="Times New Roman"/>
           <w:color w:val="000000"/>
           <w:sz w:val="24"/>
           <w:szCs w:val="24"/>
@@ -1196,7 +1204,7 @@
           <w:szCs w:val="24"/>
           <w:lang w:val="x-none"/>
         </w:rPr>
-        <w:instrText xml:space="preserve"> MERGEFIELD  demandado03  \* MERGEFORMAT </w:instrText>
+        <w:instrText xml:space="preserve"> MERGEFIELD  demandado  \* MERGEFORMAT </w:instrText>
       </w:r>
       <w:r>
         <w:rPr>
@@ -1217,7 +1225,7 @@
           <w:szCs w:val="24"/>
           <w:lang w:val="x-none"/>
         </w:rPr>
-        <w:t>«demandado03»</w:t>
+        <w:t>«demandado»</w:t>
       </w:r>
       <w:r>
         <w:rPr>
@@ -1260,7 +1268,7 @@
           <w:sz w:val="24"/>
           <w:szCs w:val="24"/>
         </w:rPr>
-        <w:instrText xml:space="preserve"> MERGEFIELD  porcentajerecargo06  \* MERGEFORMAT </w:instrText>
+        <w:instrText xml:space="preserve"> MERGEFIELD  porcentajerecargo  \* MERGEFORMAT </w:instrText>
       </w:r>
       <w:r>
         <w:rPr>
@@ -1277,7 +1285,7 @@
           <w:sz w:val="24"/>
           <w:szCs w:val="24"/>
         </w:rPr>
-        <w:t>«porcentajerecargo06»</w:t>
+        <w:t>«porcentajerecargo»</w:t>
       </w:r>
       <w:r>
         <w:rPr>
@@ -1327,7 +1335,7 @@
           <w:sz w:val="24"/>
           <w:szCs w:val="24"/>
         </w:rPr>
-        <w:instrText xml:space="preserve"> MERGEFIELD  articulosinfringidos07 \f "de la LPRL"  \* MERGEFORMAT </w:instrText>
+        <w:instrText xml:space="preserve"> MERGEFIELD  articulosinfringidos  \* MERGEFORMAT </w:instrText>
       </w:r>
       <w:r>
         <w:rPr>
@@ -1344,7 +1352,7 @@
           <w:sz w:val="24"/>
           <w:szCs w:val="24"/>
         </w:rPr>
-        <w:t>«articulosinfringidos07»de la LPRL</w:t>
+        <w:t>«articulosinfringidos»</w:t>
       </w:r>
       <w:r>
         <w:rPr>
@@ -1404,7 +1412,7 @@
           <w:sz w:val="24"/>
           <w:szCs w:val="24"/>
         </w:rPr>
-        <w:instrText xml:space="preserve"> MERGEFIELD  fechareclamacionprevia08  \* MERGEFORMAT </w:instrText>
+        <w:instrText xml:space="preserve"> MERGEFIELD  fechareclamacionprevia  \* MERGEFORMAT </w:instrText>
       </w:r>
       <w:r>
         <w:rPr>
@@ -1421,7 +1429,7 @@
           <w:sz w:val="24"/>
           <w:szCs w:val="24"/>
         </w:rPr>
-        <w:t>«fechareclamacionprevia08»</w:t>
+        <w:t>«fechareclamacionprevia»</w:t>
       </w:r>
       <w:r>
         <w:rPr>
@@ -1437,16 +1445,7 @@
           <w:sz w:val="24"/>
           <w:szCs w:val="24"/>
         </w:rPr>
-        <w:t xml:space="preserve">, que fue expresamente desestimada por </w:t>
-      </w:r>
-      <w:r>
-        <w:rPr>
-          <w:rFonts w:ascii="Times New Roman" w:hAnsi="Times New Roman" w:cs="Times New Roman"/>
-          <w:sz w:val="24"/>
-          <w:szCs w:val="24"/>
-        </w:rPr>
-        <w:lastRenderedPageBreak/>
-        <w:t xml:space="preserve">Resolución de la Dirección Provincial del Instituto Nacional de la Seguridad Social de fecha </w:t>
+        <w:t xml:space="preserve">, que fue expresamente desestimada por Resolución de la Dirección Provincial del Instituto Nacional de la Seguridad Social de fecha </w:t>
       </w:r>
       <w:r>
         <w:rPr>
@@ -1462,7 +1461,7 @@
           <w:sz w:val="24"/>
           <w:szCs w:val="24"/>
         </w:rPr>
-        <w:instrText xml:space="preserve"> MERGEFIELD  fecharesolucionreclamacionprevia09  \* MERGEFORMAT </w:instrText>
+        <w:instrText xml:space="preserve"> MERGEFIELD  fecharesolucionreclamacionprevia  \* MERGEFORMAT </w:instrText>
       </w:r>
       <w:r>
         <w:rPr>
@@ -1479,7 +1478,7 @@
           <w:sz w:val="24"/>
           <w:szCs w:val="24"/>
         </w:rPr>
-        <w:t>«fecharesolucionreclamacionprevia09»</w:t>
+        <w:t>«fecharesolucionreclamacionprevia»</w:t>
       </w:r>
       <w:r>
         <w:rPr>
@@ -1515,6 +1514,7 @@
           <w:sz w:val="24"/>
           <w:szCs w:val="24"/>
         </w:rPr>
+        <w:lastRenderedPageBreak/>
         <w:t xml:space="preserve">CUARTO.- </w:t>
       </w:r>
       <w:r>
@@ -1669,7 +1669,7 @@
           <w:sz w:val="24"/>
           <w:szCs w:val="24"/>
         </w:rPr>
-        <w:instrText xml:space="preserve"> MERGEFIELD  pruebaspracticadas20 \b " y "  \* MERGEFORMAT </w:instrText>
+        <w:instrText xml:space="preserve"> MERGEFIELD  pruebaspracticadas \b " y "  \* MERGEFORMAT </w:instrText>
       </w:r>
       <w:r>
         <w:rPr>
@@ -1686,7 +1686,7 @@
           <w:sz w:val="24"/>
           <w:szCs w:val="24"/>
         </w:rPr>
-        <w:t xml:space="preserve"> y «pruebaspracticadas20»</w:t>
+        <w:t xml:space="preserve"> y «pruebaspracticadas»</w:t>
       </w:r>
       <w:r>
         <w:rPr>
@@ -1904,7 +1904,7 @@
           <w:szCs w:val="24"/>
           <w:lang w:val="x-none"/>
         </w:rPr>
-        <w:instrText xml:space="preserve"> MERGEFIELD  demandado03  \* MERGEFORMAT </w:instrText>
+        <w:instrText xml:space="preserve"> MERGEFIELD  demandado  \* MERGEFORMAT </w:instrText>
       </w:r>
       <w:r>
         <w:rPr>
@@ -1925,7 +1925,7 @@
           <w:szCs w:val="24"/>
           <w:lang w:val="x-none"/>
         </w:rPr>
-        <w:t>«demandado03»</w:t>
+        <w:t>«demandado»</w:t>
       </w:r>
       <w:r>
         <w:rPr>
@@ -2217,7 +2217,7 @@
           <w:szCs w:val="24"/>
           <w:lang w:val="x-none"/>
         </w:rPr>
-        <w:t xml:space="preserve">), pudiendo afectar la omisión tanto a las medidas generales como a las particulares de seguridad e higiene exigibles, atendidas las características específicas de cada actividad laboral en concreto puesta en </w:t>
+        <w:t xml:space="preserve">), pudiendo afectar la omisión tanto a las medidas generales como a las particulares de seguridad e higiene exigibles, atendidas las características específicas de cada actividad laboral en concreto puesta en relación con la edad, sexo y demás condiciones del trabajador; no bastando con poner a disposición de los operarios los distintos medios o instrumentos que puedan evitar el riesgo, dejando a su arbitrio la utilización de los mismos, sino que tal obligación implica </w:t>
       </w:r>
       <w:r>
         <w:rPr>
@@ -2228,7 +2228,7 @@
           <w:lang w:val="x-none"/>
         </w:rPr>
         <w:lastRenderedPageBreak/>
-        <w:t>relación con la edad, sexo y demás condiciones del trabajador; no bastando con poner a disposición de los operarios los distintos medios o instrumentos que puedan evitar el riesgo, dejando a su arbitrio la utilización de los mismos, sino que tal obligación implica la de dar las órdenes e instrucciones concretas y oportunas para su utilización, vigilando y controlando que por los operarios se pongan en práctica, ya "no basta la sola prohibición de las prácticas peligrosas si no se adoptan las medidas necesarias para hacer efectiva la prohibición"(STS Sala 3ª, Secc.4ª, 03-03-98</w:t>
+        <w:t>la de dar las órdenes e instrucciones concretas y oportunas para su utilización, vigilando y controlando que por los operarios se pongan en práctica, ya "no basta la sola prohibición de las prácticas peligrosas si no se adoptan las medidas necesarias para hacer efectiva la prohibición"(STS Sala 3ª, Secc.4ª, 03-03-98</w:t>
       </w:r>
       <w:r>
         <w:rPr>
@@ -2921,7 +2921,7 @@
           <w:sz w:val="24"/>
           <w:szCs w:val="24"/>
         </w:rPr>
-        <w:instrText xml:space="preserve"> MERGEFIELD  fortuitomayor101  \* MERGEFORMAT </w:instrText>
+        <w:instrText xml:space="preserve"> MERGEFIELD  fortuitomayor1  \* MERGEFORMAT </w:instrText>
       </w:r>
       <w:r>
         <w:rPr>
@@ -2940,7 +2940,7 @@
           <w:sz w:val="24"/>
           <w:szCs w:val="24"/>
         </w:rPr>
-        <w:t>«fortuitomayor101»</w:t>
+        <w:t>«fortuitomayor1»</w:t>
       </w:r>
       <w:r>
         <w:rPr>
@@ -2995,8 +2995,17 @@
           <w:sz w:val="24"/>
           <w:szCs w:val="24"/>
         </w:rPr>
+        <w:t xml:space="preserve">La STS de 28-2-2019, recurso 508/2017, señala que la culpa está conectada con la diligencia que es exigible al deudor en cada supuesto. En esta materia es exigible la máxima diligencia objetiva y técnicamente. Por ello, como se deriva del art. 5.° de la Directiva 89/391, de la Comunidad Europea, sólo impedirán la existencia de culpa y el </w:t>
+      </w:r>
+      <w:r>
+        <w:rPr>
+          <w:rFonts w:ascii="Times New Roman" w:hAnsi="Times New Roman" w:cs="Times New Roman"/>
+          <w:color w:val="000000"/>
+          <w:sz w:val="24"/>
+          <w:szCs w:val="24"/>
+        </w:rPr>
         <w:lastRenderedPageBreak/>
-        <w:t>La STS de 28-2-2019, recurso 508/2017, señala que la culpa está conectada con la diligencia que es exigible al deudor en cada supuesto. En esta materia es exigible la máxima diligencia objetiva y técnicamente. Por ello, como se deriva del art. 5.° de la Directiva 89/391, de la Comunidad Europea, sólo impedirán la existencia de culpa y el nacimiento de responsabilidad aquellos hechos extraños por completo al sujeto responsable, como son las situaciones de fuerza mayor, caso fortuito y situación de necesidad. Sin embargo, el error o la imprevisión no liberarán de culpa leve, porque el patrono debe conocer su industria y prever los diferentes riesgos.</w:t>
+        <w:t>nacimiento de responsabilidad aquellos hechos extraños por completo al sujeto responsable, como son las situaciones de fuerza mayor, caso fortuito y situación de necesidad. Sin embargo, el error o la imprevisión no liberarán de culpa leve, porque el patrono debe conocer su industria y prever los diferentes riesgos.</w:t>
       </w:r>
     </w:p>
     <w:p>
@@ -3117,7 +3126,7 @@
           <w:sz w:val="24"/>
           <w:szCs w:val="24"/>
         </w:rPr>
-        <w:instrText xml:space="preserve"> MERGEFIELD  fortuitomayor201  \* MERGEFORMAT </w:instrText>
+        <w:instrText xml:space="preserve"> MERGEFIELD  fortuitomayor2  \* MERGEFORMAT </w:instrText>
       </w:r>
       <w:r>
         <w:rPr>
@@ -3136,7 +3145,7 @@
           <w:sz w:val="24"/>
           <w:szCs w:val="24"/>
         </w:rPr>
-        <w:t>«fortuitomayor201»</w:t>
+        <w:t>«fortuitomayor2»</w:t>
       </w:r>
       <w:r>
         <w:rPr>
@@ -3219,7 +3228,7 @@
           <w:sz w:val="24"/>
           <w:szCs w:val="24"/>
         </w:rPr>
-        <w:instrText xml:space="preserve"> MERGEFIELD  enelpresentecaso30  \* MERGEFORMAT </w:instrText>
+        <w:instrText xml:space="preserve"> MERGEFIELD  enelpresentecaso  \* MERGEFORMAT </w:instrText>
       </w:r>
       <w:r>
         <w:rPr>
@@ -3238,7 +3247,7 @@
           <w:sz w:val="24"/>
           <w:szCs w:val="24"/>
         </w:rPr>
-        <w:t>«enelpresentecaso30»</w:t>
+        <w:t>«enelpresentecaso»</w:t>
       </w:r>
       <w:r>
         <w:rPr>
@@ -3563,7 +3572,7 @@
           <w:sz w:val="24"/>
           <w:szCs w:val="24"/>
         </w:rPr>
-        <w:instrText xml:space="preserve"> MERGEFIELD  actor02 \* FirstCap  \* MERGEFORMAT </w:instrText>
+        <w:instrText xml:space="preserve"> MERGEFIELD  actor  \* MERGEFORMAT </w:instrText>
       </w:r>
       <w:r>
         <w:rPr>
@@ -3582,7 +3591,7 @@
           <w:sz w:val="24"/>
           <w:szCs w:val="24"/>
         </w:rPr>
-        <w:t>«Actor02»</w:t>
+        <w:t>«actor»</w:t>
       </w:r>
       <w:r>
         <w:rPr>
@@ -3637,7 +3646,7 @@
           <w:szCs w:val="24"/>
           <w:lang w:val="x-none"/>
         </w:rPr>
-        <w:instrText xml:space="preserve"> MERGEFIELD  demandado03  \* MERGEFORMAT </w:instrText>
+        <w:instrText xml:space="preserve"> MERGEFIELD  demandado  \* MERGEFORMAT </w:instrText>
       </w:r>
       <w:r>
         <w:rPr>
@@ -3658,7 +3667,7 @@
           <w:szCs w:val="24"/>
           <w:lang w:val="x-none"/>
         </w:rPr>
-        <w:t>«demandado03»</w:t>
+        <w:t>«demandado»</w:t>
       </w:r>
       <w:r>
         <w:rPr>
@@ -3702,7 +3711,7 @@
           <w:sz w:val="24"/>
           <w:szCs w:val="24"/>
         </w:rPr>
-        <w:instrText xml:space="preserve"> MERGEFIELD  fecharesolucionrecargo05  \* MERGEFORMAT </w:instrText>
+        <w:instrText xml:space="preserve"> MERGEFIELD  fecharesolucionrecargo  \* MERGEFORMAT </w:instrText>
       </w:r>
       <w:r>
         <w:rPr>
@@ -3719,7 +3728,7 @@
           <w:sz w:val="24"/>
           <w:szCs w:val="24"/>
         </w:rPr>
-        <w:t>«fecharesolucionrecargo05»</w:t>
+        <w:t>«fecharesolucionrecargo»</w:t>
       </w:r>
       <w:r>
         <w:rPr>
@@ -3818,7 +3827,16 @@
           <w:sz w:val="24"/>
           <w:szCs w:val="24"/>
         </w:rPr>
-        <w:t>Contra la presente sentencia cabe interponer recurso de suplicación ante la Sala de lo Social del Tribunal Superior de Justicia, que deberá prepararse ante este mismo Juzgado mediante escrito o comparecencia de acuerdo con lo dispuesto en el Texto Refundido de la Ley Reguladora de la Jurisdicción Social, dentro de los cinco días siguientes al en que se produzca su notificación; debiendo la empresa condenada si fuere ésta la que recurriere, presentar resguardo acreditativo de haber ingresado tanto el importe de la condena como el depósito de 300 euros previsto en el artículo 229 de la Ley Reguladora de la Jurisdicción Social en la Cuenta de Depósitos y Consignaciones de este Juzgado.</w:t>
+        <w:t xml:space="preserve">Contra la presente sentencia cabe interponer recurso de suplicación ante la Sala de lo Social del Tribunal Superior de Justicia, que deberá prepararse ante este mismo Juzgado </w:t>
+      </w:r>
+      <w:r>
+        <w:rPr>
+          <w:rFonts w:ascii="Times New Roman" w:hAnsi="Times New Roman" w:cs="Times New Roman"/>
+          <w:sz w:val="24"/>
+          <w:szCs w:val="24"/>
+        </w:rPr>
+        <w:lastRenderedPageBreak/>
+        <w:t>mediante escrito o comparecencia de acuerdo con lo dispuesto en el Texto Refundido de la Ley Reguladora de la Jurisdicción Social, dentro de los cinco días siguientes al en que se produzca su notificación; debiendo la empresa condenada si fuere ésta la que recurriere, presentar resguardo acreditativo de haber ingresado tanto el importe de la condena como el depósito de 300 euros previsto en el artículo 229 de la Ley Reguladora de la Jurisdicción Social en la Cuenta de Depósitos y Consignaciones de este Juzgado.</w:t>
       </w:r>
     </w:p>
     <w:p>
